--- a/Food Management System Sprint 3.docx
+++ b/Food Management System Sprint 3.docx
@@ -82,13 +82,7 @@
         <w:rPr>
           <w:rFonts w:ascii="Times New Roman" w:hAnsi="Times New Roman" w:cs="Times New Roman"/>
         </w:rPr>
-        <w:t>Third</w:t>
-      </w:r>
-      <w:r>
-        <w:rPr>
-          <w:rFonts w:ascii="Times New Roman" w:hAnsi="Times New Roman" w:cs="Times New Roman"/>
-        </w:rPr>
-        <w:t xml:space="preserve"> Sprint!</w:t>
+        <w:t>Third Sprint!</w:t>
       </w:r>
     </w:p>
     <w:p>
@@ -195,23 +189,7 @@
           <w:color w:val="000000" w:themeColor="text1"/>
           <w:spacing w:val="15"/>
         </w:rPr>
-        <w:t xml:space="preserve">Nov </w:t>
-      </w:r>
-      <w:r>
-        <w:rPr>
-          <w:rFonts w:ascii="Times New Roman" w:eastAsia="Times New Roman" w:hAnsi="Times New Roman" w:cs="Times New Roman"/>
-          <w:color w:val="000000" w:themeColor="text1"/>
-          <w:spacing w:val="15"/>
-        </w:rPr>
-        <w:t>18</w:t>
-      </w:r>
-      <w:r>
-        <w:rPr>
-          <w:rFonts w:ascii="Times New Roman" w:eastAsia="Times New Roman" w:hAnsi="Times New Roman" w:cs="Times New Roman"/>
-          <w:color w:val="000000" w:themeColor="text1"/>
-          <w:spacing w:val="15"/>
-        </w:rPr>
-        <w:t>, 2024</w:t>
+        <w:t>Nov 18, 2024</w:t>
       </w:r>
     </w:p>
     <w:p>
@@ -337,6 +315,8 @@
           <w:rFonts w:ascii="Times New Roman" w:hAnsi="Times New Roman" w:cs="Times New Roman"/>
         </w:rPr>
       </w:pPr>
+      <w:bookmarkStart w:id="0" w:name="OLE_LINK1"/>
+      <w:bookmarkStart w:id="1" w:name="OLE_LINK2"/>
       <w:r>
         <w:rPr>
           <w:rFonts w:ascii="Times New Roman" w:hAnsi="Times New Roman" w:cs="Times New Roman"/>
@@ -350,6 +330,8 @@
         <w:t>iltering orders using a minimum and maximum value for ratings.</w:t>
       </w:r>
     </w:p>
+    <w:bookmarkEnd w:id="0"/>
+    <w:bookmarkEnd w:id="1"/>
     <w:p>
       <w:pPr>
         <w:rPr>
@@ -509,19 +491,7 @@
         <w:rPr>
           <w:rFonts w:ascii="Times New Roman" w:hAnsi="Times New Roman" w:cs="Times New Roman"/>
         </w:rPr>
-        <w:t xml:space="preserve">The below 2 screenshots shows the </w:t>
-      </w:r>
-      <w:r>
-        <w:rPr>
-          <w:rFonts w:ascii="Times New Roman" w:hAnsi="Times New Roman" w:cs="Times New Roman"/>
-        </w:rPr>
-        <w:t>UPDATE functionality</w:t>
-      </w:r>
-      <w:r>
-        <w:rPr>
-          <w:rFonts w:ascii="Times New Roman" w:hAnsi="Times New Roman" w:cs="Times New Roman"/>
-        </w:rPr>
-        <w:t xml:space="preserve">- </w:t>
+        <w:t xml:space="preserve">The below 2 screenshots shows the UPDATE functionality- </w:t>
       </w:r>
     </w:p>
     <w:p>
@@ -643,13 +613,7 @@
         <w:rPr>
           <w:rFonts w:ascii="Times New Roman" w:hAnsi="Times New Roman" w:cs="Times New Roman"/>
         </w:rPr>
-        <w:t xml:space="preserve">The below screenshot shows the </w:t>
-      </w:r>
-      <w:r>
-        <w:rPr>
-          <w:rFonts w:ascii="Times New Roman" w:hAnsi="Times New Roman" w:cs="Times New Roman"/>
-        </w:rPr>
-        <w:t>f</w:t>
+        <w:t>The below screenshot shows the f</w:t>
       </w:r>
       <w:r>
         <w:rPr>
@@ -1464,6 +1428,7 @@
   <w:style w:type="character" w:default="1" w:styleId="DefaultParagraphFont">
     <w:name w:val="Default Paragraph Font"/>
     <w:uiPriority w:val="1"/>
+    <w:semiHidden/>
     <w:unhideWhenUsed/>
   </w:style>
   <w:style w:type="table" w:default="1" w:styleId="TableNormal">
